--- a/lectures/Lecture06/Lecture06.docx
+++ b/lectures/Lecture06/Lecture06.docx
@@ -160,11 +160,11 @@
     </w:p>
     <w:p>
       <w:pPr>
-        <w:pStyle w:val="Compact"/>
         <w:numPr>
           <w:ilvl w:val="0"/>
           <w:numId w:val="1001"/>
         </w:numPr>
+        <w:pStyle w:val="Compact"/>
       </w:pPr>
       <w:r>
         <w:t xml:space="preserve">Personality &amp; Individual Differences Essay Tutorial (Submission Fri, 25th Nov)</w:t>
@@ -172,11 +172,11 @@
     </w:p>
     <w:p>
       <w:pPr>
-        <w:pStyle w:val="Compact"/>
         <w:numPr>
           <w:ilvl w:val="1"/>
           <w:numId w:val="1002"/>
         </w:numPr>
+        <w:pStyle w:val="Compact"/>
       </w:pPr>
       <w:r>
         <w:t xml:space="preserve">How and why does</w:t>
@@ -211,11 +211,11 @@
     </w:p>
     <w:p>
       <w:pPr>
-        <w:pStyle w:val="Compact"/>
         <w:numPr>
           <w:ilvl w:val="0"/>
           <w:numId w:val="1001"/>
         </w:numPr>
+        <w:pStyle w:val="Compact"/>
       </w:pPr>
       <w:r>
         <w:t xml:space="preserve">RASA and EC deadline for Critical Proposal (Fri, 18th Nov)</w:t>
@@ -223,11 +223,11 @@
     </w:p>
     <w:p>
       <w:pPr>
-        <w:pStyle w:val="Compact"/>
         <w:numPr>
           <w:ilvl w:val="0"/>
           <w:numId w:val="1001"/>
         </w:numPr>
+        <w:pStyle w:val="Compact"/>
       </w:pPr>
       <w:r>
         <w:t xml:space="preserve">PsychSociety film number 2!</w:t>
@@ -235,11 +235,11 @@
     </w:p>
     <w:p>
       <w:pPr>
-        <w:pStyle w:val="Compact"/>
         <w:numPr>
           <w:ilvl w:val="1"/>
           <w:numId w:val="1003"/>
         </w:numPr>
+        <w:pStyle w:val="Compact"/>
       </w:pPr>
       <w:r>
         <w:t xml:space="preserve">Tuesday (15/11/2022). You can find out more information and book</w:t>
@@ -251,8 +251,8 @@
         <w:r>
           <w:rPr>
             <w:rStyle w:val="Hyperlink"/>
+            <w:bCs/>
             <w:b/>
-            <w:bCs/>
           </w:rPr>
           <w:t xml:space="preserve">here</w:t>
         </w:r>
@@ -277,11 +277,11 @@
     </w:p>
     <w:p>
       <w:pPr>
-        <w:pStyle w:val="Compact"/>
         <w:numPr>
           <w:ilvl w:val="0"/>
           <w:numId w:val="1001"/>
         </w:numPr>
+        <w:pStyle w:val="Compact"/>
       </w:pPr>
       <w:r>
         <w:t xml:space="preserve">Strike days - 24th (Thu), 25th (Fri), 30th (Wed)</w:t>
@@ -289,11 +289,11 @@
     </w:p>
     <w:p>
       <w:pPr>
-        <w:pStyle w:val="Compact"/>
         <w:numPr>
           <w:ilvl w:val="0"/>
           <w:numId w:val="1001"/>
         </w:numPr>
+        <w:pStyle w:val="Compact"/>
       </w:pPr>
       <w:r>
         <w:t xml:space="preserve">Labs - Online (and Offline) Data collection</w:t>
@@ -742,11 +742,11 @@
     </w:p>
     <w:p>
       <w:pPr>
-        <w:pStyle w:val="Compact"/>
         <w:numPr>
           <w:ilvl w:val="0"/>
           <w:numId w:val="1006"/>
         </w:numPr>
+        <w:pStyle w:val="Compact"/>
       </w:pPr>
       <w:r>
         <w:t xml:space="preserve">IVs and DVs</w:t>
@@ -816,8 +816,8 @@
       </w:pPr>
       <w:r>
         <w:rPr>
+          <w:bCs/>
           <w:b/>
-          <w:bCs/>
         </w:rPr>
         <w:t xml:space="preserve">The research process</w:t>
       </w:r>
@@ -974,11 +974,11 @@
     </w:p>
     <w:p>
       <w:pPr>
-        <w:pStyle w:val="Compact"/>
         <w:numPr>
           <w:ilvl w:val="0"/>
           <w:numId w:val="1009"/>
         </w:numPr>
+        <w:pStyle w:val="Compact"/>
       </w:pPr>
       <w:r>
         <w:t xml:space="preserve">The variable you measure, that you propose to be influenced by a manpulation of the IVs</w:t>
@@ -1520,7 +1520,7 @@
                     <a:graphicData uri="http://schemas.openxmlformats.org/drawingml/2006/picture">
                       <pic:pic>
                         <pic:nvPicPr>
-                          <pic:cNvPr descr="/Applications/quarto/share/formats/docx/warning.png" id="63" name="Picture"/>
+                          <pic:cNvPr descr="/opt/quarto/share/formats/docx/warning.png" id="63" name="Picture"/>
                           <pic:cNvPicPr>
                             <a:picLocks noChangeArrowheads="1" noChangeAspect="1"/>
                           </pic:cNvPicPr>
@@ -2191,14 +2191,14 @@
     </w:lvl>
   </w:abstractNum>
   <w:abstractNum w:abstractNumId="990">
-    <w:nsid w:val="0000A990"/>
+    <w:nsid w:val="A990"/>
     <w:multiLevelType w:val="multilevel"/>
     <w:lvl w:ilvl="0">
       <w:numFmt w:val="bullet"/>
       <w:lvlText w:val=" "/>
       <w:lvlJc w:val="left"/>
       <w:pPr>
-        <w:ind w:left="720" w:hanging="360"/>
+        <w:ind w:left="720" w:hanging="480"/>
       </w:pPr>
     </w:lvl>
     <w:lvl w:ilvl="1">
@@ -2206,7 +2206,7 @@
       <w:lvlText w:val=" "/>
       <w:lvlJc w:val="left"/>
       <w:pPr>
-        <w:ind w:left="1440" w:hanging="360"/>
+        <w:ind w:left="1440" w:hanging="480"/>
       </w:pPr>
     </w:lvl>
     <w:lvl w:ilvl="2">
@@ -2214,7 +2214,7 @@
       <w:lvlText w:val=" "/>
       <w:lvlJc w:val="left"/>
       <w:pPr>
-        <w:ind w:left="2160" w:hanging="360"/>
+        <w:ind w:left="2160" w:hanging="480"/>
       </w:pPr>
     </w:lvl>
     <w:lvl w:ilvl="3">
@@ -2222,7 +2222,7 @@
       <w:lvlText w:val=" "/>
       <w:lvlJc w:val="left"/>
       <w:pPr>
-        <w:ind w:left="2880" w:hanging="360"/>
+        <w:ind w:left="2880" w:hanging="480"/>
       </w:pPr>
     </w:lvl>
     <w:lvl w:ilvl="4">
@@ -2230,7 +2230,7 @@
       <w:lvlText w:val=" "/>
       <w:lvlJc w:val="left"/>
       <w:pPr>
-        <w:ind w:left="3600" w:hanging="360"/>
+        <w:ind w:left="3600" w:hanging="480"/>
       </w:pPr>
     </w:lvl>
     <w:lvl w:ilvl="5">
@@ -2238,7 +2238,7 @@
       <w:lvlText w:val=" "/>
       <w:lvlJc w:val="left"/>
       <w:pPr>
-        <w:ind w:left="4320" w:hanging="360"/>
+        <w:ind w:left="4320" w:hanging="480"/>
       </w:pPr>
     </w:lvl>
     <w:lvl w:ilvl="6">
@@ -2246,7 +2246,7 @@
       <w:lvlText w:val=" "/>
       <w:lvlJc w:val="left"/>
       <w:pPr>
-        <w:ind w:left="5040" w:hanging="360"/>
+        <w:ind w:left="5040" w:hanging="480"/>
       </w:pPr>
     </w:lvl>
     <w:lvl w:ilvl="7">
@@ -2254,7 +2254,7 @@
       <w:lvlText w:val=" "/>
       <w:lvlJc w:val="left"/>
       <w:pPr>
-        <w:ind w:left="5760" w:hanging="360"/>
+        <w:ind w:left="5760" w:hanging="480"/>
       </w:pPr>
     </w:lvl>
     <w:lvl w:ilvl="8">
@@ -2262,111 +2262,84 @@
       <w:lvlText w:val=" "/>
       <w:lvlJc w:val="left"/>
       <w:pPr>
-        <w:ind w:left="6480" w:hanging="360"/>
+        <w:ind w:left="6480" w:hanging="480"/>
       </w:pPr>
     </w:lvl>
   </w:abstractNum>
   <w:abstractNum w:abstractNumId="991">
-    <w:nsid w:val="0000A991"/>
+    <w:nsid w:val="A991"/>
     <w:multiLevelType w:val="multilevel"/>
     <w:lvl w:ilvl="0">
       <w:numFmt w:val="bullet"/>
-      <w:lvlText w:val=""/>
+      <w:lvlText w:val="•"/>
       <w:lvlJc w:val="left"/>
       <w:pPr>
-        <w:ind w:left="720" w:hanging="360"/>
-      </w:pPr>
-      <w:rPr>
-        <w:rFonts w:ascii="Symbol" w:hAnsi="Symbol" w:cs="Symbol" w:hint="default"/>
-      </w:rPr>
+        <w:ind w:left="720" w:hanging="480"/>
+      </w:pPr>
     </w:lvl>
     <w:lvl w:ilvl="1">
       <w:numFmt w:val="bullet"/>
-      <w:lvlText w:val="o"/>
+      <w:lvlText w:val="–"/>
       <w:lvlJc w:val="left"/>
       <w:pPr>
-        <w:ind w:left="1440" w:hanging="360"/>
-      </w:pPr>
-      <w:rPr>
-        <w:rFonts w:ascii="Courier New" w:hAnsi="Courier New" w:cs="Courier New" w:hint="default"/>
-      </w:rPr>
+        <w:ind w:left="1440" w:hanging="480"/>
+      </w:pPr>
     </w:lvl>
     <w:lvl w:ilvl="2">
       <w:numFmt w:val="bullet"/>
-      <w:lvlText w:val=""/>
+      <w:lvlText w:val="•"/>
       <w:lvlJc w:val="left"/>
       <w:pPr>
-        <w:ind w:left="2160" w:hanging="360"/>
-      </w:pPr>
-      <w:rPr>
-        <w:rFonts w:ascii="Wingdings" w:hAnsi="Wingdings" w:cs="Wingdings" w:hint="default"/>
-      </w:rPr>
+        <w:ind w:left="2160" w:hanging="480"/>
+      </w:pPr>
     </w:lvl>
     <w:lvl w:ilvl="3">
       <w:numFmt w:val="bullet"/>
-      <w:lvlText w:val=""/>
+      <w:lvlText w:val="–"/>
       <w:lvlJc w:val="left"/>
       <w:pPr>
-        <w:ind w:left="2880" w:hanging="360"/>
-      </w:pPr>
-      <w:rPr>
-        <w:rFonts w:ascii="Symbol" w:hAnsi="Symbol" w:cs="Symbol" w:hint="default"/>
-      </w:rPr>
+        <w:ind w:left="2880" w:hanging="480"/>
+      </w:pPr>
     </w:lvl>
     <w:lvl w:ilvl="4">
       <w:numFmt w:val="bullet"/>
-      <w:lvlText w:val="o"/>
+      <w:lvlText w:val="•"/>
       <w:lvlJc w:val="left"/>
       <w:pPr>
-        <w:ind w:left="3600" w:hanging="360"/>
-      </w:pPr>
-      <w:rPr>
-        <w:rFonts w:ascii="Courier New" w:hAnsi="Courier New" w:cs="Courier New" w:hint="default"/>
-      </w:rPr>
+        <w:ind w:left="3600" w:hanging="480"/>
+      </w:pPr>
     </w:lvl>
     <w:lvl w:ilvl="5">
       <w:numFmt w:val="bullet"/>
-      <w:lvlText w:val=""/>
+      <w:lvlText w:val="–"/>
       <w:lvlJc w:val="left"/>
       <w:pPr>
-        <w:ind w:left="4320" w:hanging="360"/>
-      </w:pPr>
-      <w:rPr>
-        <w:rFonts w:ascii="Wingdings" w:hAnsi="Wingdings" w:cs="Wingdings" w:hint="default"/>
-      </w:rPr>
+        <w:ind w:left="4320" w:hanging="480"/>
+      </w:pPr>
     </w:lvl>
     <w:lvl w:ilvl="6">
       <w:numFmt w:val="bullet"/>
-      <w:lvlText w:val=""/>
+      <w:lvlText w:val="•"/>
       <w:lvlJc w:val="left"/>
       <w:pPr>
-        <w:ind w:left="5040" w:hanging="360"/>
-      </w:pPr>
-      <w:rPr>
-        <w:rFonts w:ascii="Symbol" w:hAnsi="Symbol" w:cs="Symbol" w:hint="default"/>
-      </w:rPr>
+        <w:ind w:left="5040" w:hanging="480"/>
+      </w:pPr>
     </w:lvl>
     <w:lvl w:ilvl="7">
       <w:numFmt w:val="bullet"/>
-      <w:lvlText w:val="o"/>
+      <w:lvlText w:val="–"/>
       <w:lvlJc w:val="left"/>
       <w:pPr>
-        <w:ind w:left="5760" w:hanging="360"/>
-      </w:pPr>
-      <w:rPr>
-        <w:rFonts w:ascii="Courier New" w:hAnsi="Courier New" w:cs="Courier New" w:hint="default"/>
-      </w:rPr>
+        <w:ind w:left="5760" w:hanging="480"/>
+      </w:pPr>
     </w:lvl>
     <w:lvl w:ilvl="8">
       <w:numFmt w:val="bullet"/>
-      <w:lvlText w:val=""/>
+      <w:lvlText w:val="•"/>
       <w:lvlJc w:val="left"/>
       <w:pPr>
-        <w:ind w:left="6480" w:hanging="360"/>
-      </w:pPr>
-      <w:rPr>
-        <w:rFonts w:ascii="Wingdings" w:hAnsi="Wingdings" w:cs="Wingdings" w:hint="default"/>
-      </w:rPr>
+        <w:ind w:left="6480" w:hanging="480"/>
+      </w:pPr>
     </w:lvl>
   </w:abstractNum>
   <w:num w16cid:durableId="463625701" w:numId="1">
@@ -3360,7 +3333,6 @@
     <w:name w:val="KeywordTok"/>
     <w:basedOn w:val="VerbatimChar"/>
     <w:rPr>
-      <w:b/>
       <w:color w:val="003b4f"/>
       <w:shd w:val="clear" w:fill="f1f3f5"/>
     </w:rPr>
@@ -3465,9 +3437,9 @@
     <w:name w:val="DocumentationTok"/>
     <w:basedOn w:val="VerbatimChar"/>
     <w:rPr>
-      <w:i/>
       <w:color w:val="5e5e5e"/>
       <w:shd w:val="clear" w:fill="f1f3f5"/>
+      <w:i/>
     </w:rPr>
   </w:style>
   <w:style w:type="character" w:customStyle="1" w:styleId="AnnotationTok">
@@ -3482,9 +3454,9 @@
     <w:name w:val="CommentVarTok"/>
     <w:basedOn w:val="VerbatimChar"/>
     <w:rPr>
-      <w:i/>
       <w:color w:val="5e5e5e"/>
       <w:shd w:val="clear" w:fill="f1f3f5"/>
+      <w:i/>
     </w:rPr>
   </w:style>
   <w:style w:type="character" w:customStyle="1" w:styleId="OtherTok">
@@ -3515,7 +3487,6 @@
     <w:name w:val="ControlFlowTok"/>
     <w:basedOn w:val="VerbatimChar"/>
     <w:rPr>
-      <w:b/>
       <w:color w:val="003b4f"/>
       <w:shd w:val="clear" w:fill="f1f3f5"/>
     </w:rPr>
@@ -3580,9 +3551,9 @@
     <w:name w:val="WarningTok"/>
     <w:basedOn w:val="VerbatimChar"/>
     <w:rPr>
-      <w:i/>
       <w:color w:val="5e5e5e"/>
       <w:shd w:val="clear" w:fill="f1f3f5"/>
+      <w:i/>
     </w:rPr>
   </w:style>
   <w:style w:type="character" w:customStyle="1" w:styleId="AlertTok">
